--- a/Documentation/Tokenizer.docx
+++ b/Documentation/Tokenizer.docx
@@ -23,19 +23,32 @@
       </w:r>
     </w:p>
     <w:p>
+      <w:pPr>
+        <w:tabs>
+          <w:tab w:val="left" w:pos="8370"/>
+        </w:tabs>
+      </w:pPr>
       <w:proofErr w:type="gramStart"/>
       <w:r>
         <w:t>Output :</w:t>
       </w:r>
       <w:proofErr w:type="gramEnd"/>
       <w:r>
-        <w:t xml:space="preserve">  An array of arrays which in turn consist of 3-tuple(word , Sentiment , Priority)</w:t>
-      </w:r>
+        <w:t xml:space="preserve">  </w:t>
+      </w:r>
+      <w:bookmarkStart w:id="0" w:name="_GoBack"/>
+      <w:r>
+        <w:t xml:space="preserve">An array of arrays which in turn consist of </w:t>
+      </w:r>
+      <w:r>
+        <w:t>words</w:t>
+      </w:r>
+      <w:bookmarkEnd w:id="0"/>
     </w:p>
     <w:p>
       <w:proofErr w:type="gramStart"/>
       <w:r>
-        <w:t>Notes :</w:t>
+        <w:t>Steps :</w:t>
       </w:r>
       <w:proofErr w:type="gramEnd"/>
       <w:r>
@@ -43,94 +56,33 @@
       </w:r>
     </w:p>
     <w:p>
-      <w:pPr>
-        <w:pStyle w:val="ListParagraph"/>
-        <w:numPr>
-          <w:ilvl w:val="0"/>
-          <w:numId w:val="1"/>
-        </w:numPr>
-      </w:pPr>
-      <w:r>
-        <w:t>Sentiment can be -1 (Negative</w:t>
-      </w:r>
-      <w:proofErr w:type="gramStart"/>
-      <w:r>
-        <w:t>) ,</w:t>
-      </w:r>
-      <w:proofErr w:type="gramEnd"/>
-      <w:r>
-        <w:t xml:space="preserve"> 0 (Undefined, No sentiment , Word not recognized ) or 1. It is initialized to 0 in this step .Only after lexicon look-up, correct sentiment is attached.)</w:t>
+      <w:r>
+        <w:t>Sentence tokenize</w:t>
       </w:r>
     </w:p>
     <w:p>
-      <w:pPr>
-        <w:pStyle w:val="ListParagraph"/>
-        <w:numPr>
-          <w:ilvl w:val="0"/>
-          <w:numId w:val="1"/>
-        </w:numPr>
-      </w:pPr>
-      <w:r>
-        <w:t>Priority is either 0 (</w:t>
+      <w:r>
+        <w:t xml:space="preserve">Word tokenize (White </w:t>
       </w:r>
       <w:proofErr w:type="gramStart"/>
       <w:r>
-        <w:t>normal )</w:t>
+        <w:t>space )</w:t>
       </w:r>
       <w:proofErr w:type="gramEnd"/>
       <w:r>
-        <w:t xml:space="preserve"> or 1 (high). High for All Capitalized word and Emoticons.</w:t>
+        <w:t xml:space="preserve"> </w:t>
       </w:r>
     </w:p>
     <w:p>
-      <w:proofErr w:type="gramStart"/>
-      <w:r>
-        <w:t>Steps :</w:t>
-      </w:r>
-      <w:proofErr w:type="gramEnd"/>
-      <w:r>
-        <w:t xml:space="preserve"> </w:t>
+      <w:r>
+        <w:t>Then separate full stand-alone punctuations</w:t>
+      </w:r>
+      <w:r>
+        <w:t xml:space="preserve">, </w:t>
       </w:r>
     </w:p>
-    <w:p>
-      <w:r>
-        <w:t>Sentence tokenize</w:t>
-      </w:r>
-    </w:p>
-    <w:p>
-      <w:r>
-        <w:t xml:space="preserve">Word tokenize (White </w:t>
-      </w:r>
-      <w:proofErr w:type="gramStart"/>
-      <w:r>
-        <w:t>space )</w:t>
-      </w:r>
-      <w:proofErr w:type="gramEnd"/>
-      <w:r>
-        <w:t xml:space="preserve"> </w:t>
-      </w:r>
-    </w:p>
-    <w:p>
-      <w:r>
-        <w:t>Then separate full stand-alone punctuations</w:t>
-      </w:r>
-      <w:r>
-        <w:t xml:space="preserve">, shorten </w:t>
-      </w:r>
-      <w:proofErr w:type="gramStart"/>
-      <w:r>
-        <w:t xml:space="preserve">words </w:t>
-      </w:r>
-      <w:r>
-        <w:t xml:space="preserve"> using</w:t>
-      </w:r>
-      <w:proofErr w:type="gramEnd"/>
-      <w:r>
-        <w:t xml:space="preserve"> Regular Expressions</w:t>
-      </w:r>
-      <w:bookmarkStart w:id="0" w:name="_GoBack"/>
-      <w:bookmarkEnd w:id="0"/>
-    </w:p>
+    <w:p/>
+    <w:p/>
     <w:p/>
     <w:p/>
     <w:p>
